--- a/5004 Lab 3 _ Automated House Factory.docx
+++ b/5004 Lab 3 _ Automated House Factory.docx
@@ -951,6 +951,9 @@
     <w:p>
       <w:pPr>
         <w:ind w:left="720"/>
+        <w:rPr>
+          <w:lang w:val="en-US"/>
+        </w:rPr>
       </w:pPr>
     </w:p>
     <w:p>
@@ -1354,21 +1357,7 @@
             <w:color w:val="1155CC"/>
             <w:u w:val="single"/>
           </w:rPr>
-          <w:t>https://onlinegdb.com/ty</w:t>
-        </w:r>
-        <w:r>
-          <w:rPr>
-            <w:color w:val="1155CC"/>
-            <w:u w:val="single"/>
-          </w:rPr>
-          <w:t>F</w:t>
-        </w:r>
-        <w:r>
-          <w:rPr>
-            <w:color w:val="1155CC"/>
-            <w:u w:val="single"/>
-          </w:rPr>
-          <w:t>af106A</w:t>
+          <w:t>https://onlinegdb.com/tyFaf106A</w:t>
         </w:r>
       </w:hyperlink>
     </w:p>
@@ -1424,25 +1413,7 @@
             <w:szCs w:val="24"/>
             <w:u w:val="single"/>
           </w:rPr>
-          <w:t>https://bit.ly/cs5004lab3de</w:t>
-        </w:r>
-        <w:r>
-          <w:rPr>
-            <w:color w:val="1155CC"/>
-            <w:sz w:val="24"/>
-            <w:szCs w:val="24"/>
-            <w:u w:val="single"/>
-          </w:rPr>
-          <w:t>m</w:t>
-        </w:r>
-        <w:r>
-          <w:rPr>
-            <w:color w:val="1155CC"/>
-            <w:sz w:val="24"/>
-            <w:szCs w:val="24"/>
-            <w:u w:val="single"/>
-          </w:rPr>
-          <w:t>o</w:t>
+          <w:t>https://bit.ly/cs5004lab3demo</w:t>
         </w:r>
       </w:hyperlink>
     </w:p>
@@ -1664,13 +1635,23 @@
         <w:jc w:val="both"/>
       </w:pPr>
       <w:r>
-        <w:t xml:space="preserve">Add additional functionality not </w:t>
-      </w:r>
-      <w:proofErr w:type="gramStart"/>
-      <w:r>
-        <w:t>requested</w:t>
-      </w:r>
-      <w:proofErr w:type="gramEnd"/>
+        <w:t>Add additional functionality not requested</w:t>
+      </w:r>
+      <w:r>
+        <w:t xml:space="preserve"> // </w:t>
+      </w:r>
+      <w:r>
+        <w:rPr>
+          <w:lang w:val="en-US"/>
+        </w:rPr>
+        <w:t>set max inventory</w:t>
+      </w:r>
+      <w:r>
+        <w:rPr>
+          <w:lang w:val="en-US"/>
+        </w:rPr>
+        <w:t>, done</w:t>
+      </w:r>
     </w:p>
     <w:p>
       <w:pPr>
@@ -1707,13 +1688,11 @@
         <w:jc w:val="both"/>
       </w:pPr>
       <w:r>
-        <w:t xml:space="preserve">Create a JUnit test file for at least some of your </w:t>
-      </w:r>
-      <w:proofErr w:type="gramStart"/>
-      <w:r>
-        <w:t>classes</w:t>
-      </w:r>
-      <w:proofErr w:type="gramEnd"/>
+        <w:t>Create a JUnit test file for at least some of your classes</w:t>
+      </w:r>
+      <w:r>
+        <w:t xml:space="preserve"> //</w:t>
+      </w:r>
     </w:p>
     <w:p>
       <w:pPr>
@@ -1742,13 +1721,21 @@
         <w:jc w:val="both"/>
       </w:pPr>
       <w:r>
-        <w:t xml:space="preserve">Add more types of resources and a more complete factory of your </w:t>
-      </w:r>
+        <w:t>Add more types of resources and a more complete factory of your own</w:t>
+      </w:r>
+      <w:r>
+        <w:t xml:space="preserve"> // add </w:t>
+      </w:r>
+      <w:proofErr w:type="spellStart"/>
       <w:proofErr w:type="gramStart"/>
       <w:r>
-        <w:t>own</w:t>
-      </w:r>
+        <w:t>conrete</w:t>
+      </w:r>
+      <w:proofErr w:type="spellEnd"/>
       <w:proofErr w:type="gramEnd"/>
+      <w:r>
+        <w:t xml:space="preserve"> </w:t>
+      </w:r>
     </w:p>
     <w:p>
       <w:pPr>
@@ -1907,6 +1894,7 @@
         <w:rPr>
           <w:b/>
         </w:rPr>
+        <w:lastRenderedPageBreak/>
         <w:t>Report(</w:t>
       </w:r>
       <w:proofErr w:type="gramEnd"/>
@@ -2331,7 +2319,6 @@
         <w:rPr>
           <w:b/>
         </w:rPr>
-        <w:lastRenderedPageBreak/>
         <w:t xml:space="preserve">Submission: </w:t>
       </w:r>
     </w:p>

--- a/5004 Lab 3 _ Automated House Factory.docx
+++ b/5004 Lab 3 _ Automated House Factory.docx
@@ -1650,8 +1650,16 @@
         <w:rPr>
           <w:lang w:val="en-US"/>
         </w:rPr>
-        <w:t>, done</w:t>
-      </w:r>
+        <w:t xml:space="preserve">, </w:t>
+      </w:r>
+      <w:proofErr w:type="gramStart"/>
+      <w:r>
+        <w:rPr>
+          <w:lang w:val="en-US"/>
+        </w:rPr>
+        <w:t>done</w:t>
+      </w:r>
+      <w:proofErr w:type="gramEnd"/>
     </w:p>
     <w:p>
       <w:pPr>
@@ -1724,18 +1732,16 @@
         <w:t>Add more types of resources and a more complete factory of your own</w:t>
       </w:r>
       <w:r>
-        <w:t xml:space="preserve"> // add </w:t>
-      </w:r>
-      <w:proofErr w:type="spellStart"/>
+        <w:t xml:space="preserve"> // add con</w:t>
+      </w:r>
+      <w:r>
+        <w:t xml:space="preserve">crete, </w:t>
+      </w:r>
       <w:proofErr w:type="gramStart"/>
       <w:r>
-        <w:t>conrete</w:t>
-      </w:r>
-      <w:proofErr w:type="spellEnd"/>
+        <w:t>done</w:t>
+      </w:r>
       <w:proofErr w:type="gramEnd"/>
-      <w:r>
-        <w:t xml:space="preserve"> </w:t>
-      </w:r>
     </w:p>
     <w:p>
       <w:pPr>
